--- a/Leveldesign/Leveldesign.docx
+++ b/Leveldesign/Leveldesign.docx
@@ -3,8 +3,13 @@
 <w:document xmlns:wpc="http://schemas.microsoft.com/office/word/2010/wordprocessingCanvas" xmlns:cx="http://schemas.microsoft.com/office/drawing/2014/chartex" xmlns:cx1="http://schemas.microsoft.com/office/drawing/2015/9/8/chartex" xmlns:cx2="http://schemas.microsoft.com/office/drawing/2015/10/21/chartex" xmlns:cx3="http://schemas.microsoft.com/office/drawing/2016/5/9/chartex" xmlns:cx4="http://schemas.microsoft.com/office/drawing/2016/5/10/chartex" xmlns:cx5="http://schemas.microsoft.com/office/drawing/2016/5/11/chartex" xmlns:cx6="http://schemas.microsoft.com/office/drawing/2016/5/12/chartex" xmlns:cx7="http://schemas.microsoft.com/office/drawing/2016/5/13/chartex" xmlns:cx8="http://schemas.microsoft.com/office/drawing/2016/5/14/chartex" xmlns:mc="http://schemas.openxmlformats.org/markup-compatibility/2006" xmlns:aink="http://schemas.microsoft.com/office/drawing/2016/ink" xmlns:am3d="http://schemas.microsoft.com/office/drawing/2017/model3d" xmlns:o="urn:schemas-microsoft-com:office:office" xmlns:oel="http://schemas.microsoft.com/office/2019/extlst" xmlns:r="http://schemas.openxmlformats.org/officeDocument/2006/relationships" xmlns:m="http://schemas.openxmlformats.org/officeDocument/2006/math" xmlns:v="urn:schemas-microsoft-com:vml" xmlns:wp14="http://schemas.microsoft.com/office/word/2010/wordprocessingDrawing" xmlns:wp="http://schemas.openxmlformats.org/drawingml/2006/wordprocessingDrawing" xmlns:w10="urn:schemas-microsoft-com:office:word" xmlns:w="http://schemas.openxmlformats.org/wordprocessingml/2006/main" xmlns:w14="http://schemas.microsoft.com/office/word/2010/wordml" xmlns:w15="http://schemas.microsoft.com/office/word/2012/wordml" xmlns:w16cex="http://schemas.microsoft.com/office/word/2018/wordml/cex" xmlns:w16cid="http://schemas.microsoft.com/office/word/2016/wordml/cid" xmlns:w16="http://schemas.microsoft.com/office/word/2018/wordml" xmlns:w16du="http://schemas.microsoft.com/office/word/2023/wordml/word16du" xmlns:w16sdtdh="http://schemas.microsoft.com/office/word/2020/wordml/sdtdatahash" xmlns:w16se="http://schemas.microsoft.com/office/word/2015/wordml/symex" xmlns:wpg="http://schemas.microsoft.com/office/word/2010/wordprocessingGroup" xmlns:wpi="http://schemas.microsoft.com/office/word/2010/wordprocessingInk" xmlns:wne="http://schemas.microsoft.com/office/word/2006/wordml" xmlns:wps="http://schemas.microsoft.com/office/word/2010/wordprocessingShape" mc:Ignorable="w14 w15 w16se w16cid w16 w16cex w16sdtdh w16du wp14">
   <w:body>
     <w:p>
-      <w:r>
-        <w:t xml:space="preserve">Das Länge der Level ist nicht gleich wie bei den Skizzen, diese dienen nur als Verbildlichung. </w:t>
+      <w:proofErr w:type="gramStart"/>
+      <w:r>
+        <w:t>Das Länge</w:t>
+      </w:r>
+      <w:proofErr w:type="gramEnd"/>
+      <w:r>
+        <w:t xml:space="preserve"> der Level ist nicht gleich wie bei den Skizzen, diese dienen nur als Verbildlichung. </w:t>
       </w:r>
     </w:p>
     <w:p>
@@ -35,6 +40,9 @@
     </w:p>
     <w:p>
       <w:r>
+        <w:rPr>
+          <w:noProof/>
+        </w:rPr>
         <w:drawing>
           <wp:inline distT="0" distB="0" distL="0" distR="0" wp14:anchorId="7B8724A6" wp14:editId="0809FF27">
             <wp:extent cx="5760720" cy="1733550"/>
@@ -86,11 +94,38 @@
         <w:t xml:space="preserve"> </w:t>
       </w:r>
       <w:r>
-        <w:t>Im zweiten Abschnitt wird die Mechanik vom Jump pads benutzt. Das erste Jumppad ist auf dem Teich. Dieses schießt einen nach oben. Oben bewegen sich die Plattformen. Diese Plattformen sind ebenfalls jump pads. Beim Abspringen wird die Plattform kaputt, damit der Stress erhöht wird. Die Jumps gehen horizontal und vertikal. Am Endes des Abschnitts ist wieder eine Feste Insel</w:t>
+        <w:t xml:space="preserve">Im zweiten Abschnitt wird die Mechanik vom Jump </w:t>
+      </w:r>
+      <w:proofErr w:type="spellStart"/>
+      <w:r>
+        <w:t>pads</w:t>
+      </w:r>
+      <w:proofErr w:type="spellEnd"/>
+      <w:r>
+        <w:t xml:space="preserve"> benutzt. Das erste Jumppad ist auf dem Teich. Dieses schießt einen nach oben. Oben bewegen sich die Plattformen. Diese Plattformen sind ebenfalls jump </w:t>
+      </w:r>
+      <w:proofErr w:type="spellStart"/>
+      <w:r>
+        <w:t>pads</w:t>
+      </w:r>
+      <w:proofErr w:type="spellEnd"/>
+      <w:r>
+        <w:t xml:space="preserve">. Beim Abspringen wird die Plattform kaputt, damit der Stress erhöht wird. Die Jumps gehen horizontal und vertikal. </w:t>
+      </w:r>
+      <w:proofErr w:type="gramStart"/>
+      <w:r>
+        <w:t>Am Endes</w:t>
+      </w:r>
+      <w:proofErr w:type="gramEnd"/>
+      <w:r>
+        <w:t xml:space="preserve"> des Abschnitts ist wieder eine Feste Insel</w:t>
       </w:r>
     </w:p>
     <w:p>
       <w:r>
+        <w:rPr>
+          <w:noProof/>
+        </w:rPr>
         <w:drawing>
           <wp:inline distT="0" distB="0" distL="0" distR="0" wp14:anchorId="7F7BC032" wp14:editId="613B453F">
             <wp:extent cx="5760720" cy="2371090"/>
@@ -145,6 +180,7 @@
         <w:t>Abschnitt 3:</w:t>
       </w:r>
     </w:p>
+    <w:p/>
     <w:sectPr>
       <w:headerReference w:type="default" r:id="rId8"/>
       <w:pgSz w:w="11906" w:h="16838"/>
@@ -212,9 +248,11 @@
     <w:pPr>
       <w:pStyle w:val="Kopfzeile"/>
     </w:pPr>
+    <w:proofErr w:type="spellStart"/>
     <w:r>
       <w:t>Buchijumpt</w:t>
     </w:r>
+    <w:proofErr w:type="spellEnd"/>
     <w:r>
       <w:tab/>
     </w:r>
